--- a/Doc/jsonD.docx
+++ b/Doc/jsonD.docx
@@ -6,7 +6,6 @@
       <w:pPr>
         <w:outlineLvl w:val="0"/>
         <w:rPr>
-          <w:rFonts w:hint="eastAsia"/>
           <w:b/>
         </w:rPr>
       </w:pPr>
@@ -45,9 +44,6 @@
     <w:p>
       <w:pPr>
         <w:outlineLvl w:val="0"/>
-        <w:rPr>
-          <w:rFonts w:hint="eastAsia"/>
-        </w:rPr>
       </w:pPr>
       <w:r>
         <w:rPr>
@@ -151,16 +147,12 @@
     <w:p>
       <w:pPr>
         <w:outlineLvl w:val="0"/>
-        <w:rPr>
-          <w:rFonts w:hint="eastAsia"/>
-        </w:rPr>
       </w:pPr>
     </w:p>
     <w:p>
       <w:pPr>
         <w:outlineLvl w:val="0"/>
         <w:rPr>
-          <w:rFonts w:hint="eastAsia"/>
           <w:b/>
         </w:rPr>
       </w:pPr>
@@ -175,9 +167,6 @@
     <w:p>
       <w:pPr>
         <w:outlineLvl w:val="0"/>
-        <w:rPr>
-          <w:rFonts w:hint="eastAsia"/>
-        </w:rPr>
       </w:pPr>
       <w:r>
         <w:rPr>
@@ -201,9 +190,6 @@
     <w:p>
       <w:pPr>
         <w:outlineLvl w:val="0"/>
-        <w:rPr>
-          <w:rFonts w:hint="eastAsia"/>
-        </w:rPr>
       </w:pPr>
       <w:r>
         <w:rPr>
@@ -235,9 +221,6 @@
           <w:p>
             <w:pPr>
               <w:outlineLvl w:val="0"/>
-              <w:rPr>
-                <w:rFonts w:hint="eastAsia"/>
-              </w:rPr>
             </w:pPr>
             <w:r>
               <w:rPr>
@@ -331,15 +314,28 @@
     <w:p>
       <w:pPr>
         <w:outlineLvl w:val="0"/>
-        <w:rPr>
-          <w:rFonts w:hint="eastAsia"/>
-        </w:rPr>
       </w:pPr>
     </w:p>
     <w:p>
+      <w:r>
+        <w:rPr>
+          <w:rFonts w:hint="eastAsia"/>
+          <w:b/>
+        </w:rPr>
+        <w:t>本期</w:t>
+      </w:r>
+      <w:r>
+        <w:rPr>
+          <w:rFonts w:hint="eastAsia"/>
+        </w:rPr>
+        <w:t>：这是一个初步的设计，主要为数据分析中，分析主键的功能而设置。</w:t>
+      </w:r>
+    </w:p>
+    <w:p/>
+    <w:p>
       <w:pPr>
         <w:rPr>
-          <w:rFonts w:hint="eastAsia"/>
+          <w:b/>
         </w:rPr>
       </w:pPr>
       <w:r>
@@ -347,117 +343,74 @@
           <w:rFonts w:hint="eastAsia"/>
           <w:b/>
         </w:rPr>
-        <w:t>本期</w:t>
-      </w:r>
-      <w:r>
-        <w:rPr>
-          <w:rFonts w:hint="eastAsia"/>
-        </w:rPr>
-        <w:t>：这是一个初步的设计，主要为数据分析中，分析主键的功能而设置。</w:t>
+        <w:t>规定：</w:t>
       </w:r>
     </w:p>
     <w:p>
-      <w:pPr>
-        <w:rPr>
-          <w:rFonts w:hint="eastAsia"/>
-        </w:rPr>
-      </w:pPr>
+      <w:r>
+        <w:rPr>
+          <w:rFonts w:hint="eastAsia"/>
+        </w:rPr>
+        <w:t>1-</w:t>
+      </w:r>
+      <w:r>
+        <w:rPr>
+          <w:rFonts w:hint="eastAsia"/>
+        </w:rPr>
+        <w:t>第一级带下划线的属性，是本标准的默认属性</w:t>
+      </w:r>
+      <w:r>
+        <w:rPr>
+          <w:rFonts w:hint="eastAsia"/>
+        </w:rPr>
+        <w:t>，这类属性包括可选属性和必选数据性；</w:t>
+      </w:r>
+      <w:r>
+        <w:rPr>
+          <w:rFonts w:hint="eastAsia"/>
+        </w:rPr>
+        <w:t>其他属性是描述性属性，作为提醒或说明信息</w:t>
+      </w:r>
+      <w:r>
+        <w:rPr>
+          <w:rFonts w:hint="eastAsia"/>
+        </w:rPr>
+        <w:t>，描述性属性都是可选的</w:t>
+      </w:r>
+      <w:r>
+        <w:rPr>
+          <w:rFonts w:hint="eastAsia"/>
+        </w:rPr>
+        <w:t>；</w:t>
+      </w:r>
     </w:p>
     <w:p>
-      <w:pPr>
-        <w:rPr>
-          <w:rFonts w:hint="eastAsia"/>
-          <w:b/>
-        </w:rPr>
-      </w:pPr>
-      <w:r>
-        <w:rPr>
-          <w:rFonts w:hint="eastAsia"/>
-          <w:b/>
-        </w:rPr>
-        <w:t>规定：</w:t>
+      <w:r>
+        <w:rPr>
+          <w:rFonts w:hint="eastAsia"/>
+        </w:rPr>
+        <w:t>2-</w:t>
+      </w:r>
+      <w:r>
+        <w:rPr>
+          <w:rFonts w:hint="eastAsia"/>
+        </w:rPr>
+        <w:t>必须有</w:t>
+      </w:r>
+      <w:r>
+        <w:rPr>
+          <w:rFonts w:hint="eastAsia"/>
+        </w:rPr>
+        <w:t>_DATA</w:t>
+      </w:r>
+      <w:r>
+        <w:rPr>
+          <w:rFonts w:hint="eastAsia"/>
+        </w:rPr>
+        <w:t>属性，存储真实的数据；</w:t>
       </w:r>
     </w:p>
     <w:p>
-      <w:pPr>
-        <w:rPr>
-          <w:rFonts w:hint="eastAsia"/>
-        </w:rPr>
-      </w:pPr>
-      <w:r>
-        <w:rPr>
-          <w:rFonts w:hint="eastAsia"/>
-        </w:rPr>
-        <w:t>1-</w:t>
-      </w:r>
-      <w:r>
-        <w:rPr>
-          <w:rFonts w:hint="eastAsia"/>
-        </w:rPr>
-        <w:t>第一级带下划线的属性，是本标准的默认属性</w:t>
-      </w:r>
-      <w:r>
-        <w:rPr>
-          <w:rFonts w:hint="eastAsia"/>
-        </w:rPr>
-        <w:t>，这类属性包括可选属性和必选数据性；</w:t>
-      </w:r>
-      <w:r>
-        <w:rPr>
-          <w:rFonts w:hint="eastAsia"/>
-        </w:rPr>
-        <w:t>其他属性是描述性属性，作为提醒或说明信息</w:t>
-      </w:r>
-      <w:r>
-        <w:rPr>
-          <w:rFonts w:hint="eastAsia"/>
-        </w:rPr>
-        <w:t>，描述性属性都是可选的</w:t>
-      </w:r>
-      <w:r>
-        <w:rPr>
-          <w:rFonts w:hint="eastAsia"/>
-        </w:rPr>
-        <w:t>；</w:t>
-      </w:r>
-    </w:p>
-    <w:p>
-      <w:pPr>
-        <w:rPr>
-          <w:rFonts w:hint="eastAsia"/>
-        </w:rPr>
-      </w:pPr>
-      <w:r>
-        <w:rPr>
-          <w:rFonts w:hint="eastAsia"/>
-        </w:rPr>
-        <w:t>2-</w:t>
-      </w:r>
-      <w:r>
-        <w:rPr>
-          <w:rFonts w:hint="eastAsia"/>
-        </w:rPr>
-        <w:t>必须有</w:t>
-      </w:r>
-      <w:r>
-        <w:rPr>
-          <w:rFonts w:hint="eastAsia"/>
-        </w:rPr>
-        <w:t>_DATA</w:t>
-      </w:r>
-      <w:r>
-        <w:rPr>
-          <w:rFonts w:hint="eastAsia"/>
-        </w:rPr>
-        <w:t>属性，存储真实的数据；</w:t>
-      </w:r>
-    </w:p>
-    <w:p>
-      <w:pPr>
-        <w:rPr>
-          <w:rFonts w:hint="eastAsia"/>
-        </w:rPr>
-      </w:pPr>
       <w:r>
         <w:rPr>
           <w:rFonts w:hint="eastAsia"/>
@@ -498,11 +451,6 @@
             <w:tcW w:w="8522" w:type="dxa"/>
           </w:tcPr>
           <w:p>
-            <w:pPr>
-              <w:rPr>
-                <w:rFonts w:hint="eastAsia"/>
-              </w:rPr>
-            </w:pPr>
             <w:r>
               <w:t>B</w:t>
             </w:r>
@@ -538,11 +486,6 @@
             </w:r>
           </w:p>
           <w:p>
-            <w:pPr>
-              <w:rPr>
-                <w:rFonts w:hint="eastAsia"/>
-              </w:rPr>
-            </w:pPr>
             <w:r>
               <w:t>B</w:t>
             </w:r>
@@ -565,13 +508,7 @@
               <w:rPr>
                 <w:rFonts w:hint="eastAsia"/>
               </w:rPr>
-              <w:t>-300::</w:t>
-            </w:r>
-            <w:r>
-              <w:rPr>
-                <w:rFonts w:hint="eastAsia"/>
-              </w:rPr>
-              <w:t>321234345435</w:t>
+              <w:t>-300::321234345435</w:t>
             </w:r>
             <w:r>
               <w:t>”</w:t>
@@ -584,11 +521,6 @@
             </w:r>
           </w:p>
           <w:p>
-            <w:pPr>
-              <w:rPr>
-                <w:rFonts w:hint="eastAsia"/>
-              </w:rPr>
-            </w:pPr>
             <w:r>
               <w:rPr>
                 <w:rFonts w:hint="eastAsia"/>
@@ -597,11 +529,6 @@
             </w:r>
           </w:p>
           <w:p>
-            <w:pPr>
-              <w:rPr>
-                <w:rFonts w:hint="eastAsia"/>
-              </w:rPr>
-            </w:pPr>
             <w:r>
               <w:rPr>
                 <w:rFonts w:hint="eastAsia"/>
@@ -640,11 +567,6 @@
             </w:r>
           </w:p>
           <w:p>
-            <w:pPr>
-              <w:rPr>
-                <w:rFonts w:hint="eastAsia"/>
-              </w:rPr>
-            </w:pPr>
             <w:r>
               <w:rPr>
                 <w:rFonts w:hint="eastAsia"/>
@@ -697,31 +619,13 @@
               <w:rPr>
                 <w:rFonts w:hint="eastAsia"/>
               </w:rPr>
-              <w:t>]</w:t>
-            </w:r>
-            <w:r>
-              <w:rPr>
-                <w:rFonts w:hint="eastAsia"/>
-              </w:rPr>
-              <w:t xml:space="preserve"> </w:t>
-            </w:r>
-            <w:r>
-              <w:rPr>
-                <w:rFonts w:hint="eastAsia"/>
-              </w:rPr>
-              <w:t>-</w:t>
-            </w:r>
-            <w:r>
-              <w:rPr>
-                <w:rFonts w:hint="eastAsia"/>
-              </w:rPr>
-              <w:t>两位</w:t>
-            </w:r>
-            <w:r>
-              <w:rPr>
-                <w:rFonts w:hint="eastAsia"/>
-              </w:rPr>
-              <w:t>日</w:t>
+              <w:t>] -</w:t>
+            </w:r>
+            <w:r>
+              <w:rPr>
+                <w:rFonts w:hint="eastAsia"/>
+              </w:rPr>
+              <w:t>两位日</w:t>
             </w:r>
             <w:r>
               <w:rPr>
@@ -739,13 +643,7 @@
               <w:rPr>
                 <w:rFonts w:hint="eastAsia"/>
               </w:rPr>
-              <w:t>]</w:t>
-            </w:r>
-            <w:r>
-              <w:rPr>
-                <w:rFonts w:hint="eastAsia"/>
-              </w:rPr>
-              <w:t>&lt;</w:t>
+              <w:t>]&lt;</w:t>
             </w:r>
             <w:r>
               <w:rPr>
@@ -793,25 +691,13 @@
               <w:rPr>
                 <w:rFonts w:hint="eastAsia"/>
               </w:rPr>
-              <w:t xml:space="preserve">)]: </w:t>
-            </w:r>
-            <w:r>
-              <w:rPr>
-                <w:rFonts w:hint="eastAsia"/>
-              </w:rPr>
-              <w:t>-</w:t>
-            </w:r>
-            <w:r>
-              <w:rPr>
-                <w:rFonts w:hint="eastAsia"/>
-              </w:rPr>
-              <w:t>两位</w:t>
-            </w:r>
-            <w:r>
-              <w:rPr>
-                <w:rFonts w:hint="eastAsia"/>
-              </w:rPr>
-              <w:t>分</w:t>
+              <w:t>)]: -</w:t>
+            </w:r>
+            <w:r>
+              <w:rPr>
+                <w:rFonts w:hint="eastAsia"/>
+              </w:rPr>
+              <w:t>两位分</w:t>
             </w:r>
             <w:r>
               <w:rPr>
@@ -829,31 +715,13 @@
               <w:rPr>
                 <w:rFonts w:hint="eastAsia"/>
               </w:rPr>
-              <w:t>]</w:t>
-            </w:r>
-            <w:r>
-              <w:rPr>
-                <w:rFonts w:hint="eastAsia"/>
-              </w:rPr>
-              <w:t xml:space="preserve">: </w:t>
-            </w:r>
-            <w:r>
-              <w:rPr>
-                <w:rFonts w:hint="eastAsia"/>
-              </w:rPr>
-              <w:t>-</w:t>
-            </w:r>
-            <w:r>
-              <w:rPr>
-                <w:rFonts w:hint="eastAsia"/>
-              </w:rPr>
-              <w:t>两位</w:t>
-            </w:r>
-            <w:r>
-              <w:rPr>
-                <w:rFonts w:hint="eastAsia"/>
-              </w:rPr>
-              <w:t>秒</w:t>
+              <w:t>]: -</w:t>
+            </w:r>
+            <w:r>
+              <w:rPr>
+                <w:rFonts w:hint="eastAsia"/>
+              </w:rPr>
+              <w:t>两位秒</w:t>
             </w:r>
             <w:r>
               <w:rPr>
@@ -871,13 +739,7 @@
               <w:rPr>
                 <w:rFonts w:hint="eastAsia"/>
               </w:rPr>
-              <w:t>]</w:t>
-            </w:r>
-            <w:r>
-              <w:rPr>
-                <w:rFonts w:hint="eastAsia"/>
-              </w:rPr>
-              <w:t>&lt;</w:t>
+              <w:t>]&lt;</w:t>
             </w:r>
             <w:r>
               <w:rPr>
@@ -917,11 +779,6 @@
             </w:r>
           </w:p>
           <w:p>
-            <w:pPr>
-              <w:rPr>
-                <w:rFonts w:hint="eastAsia"/>
-              </w:rPr>
-            </w:pPr>
             <w:r>
               <w:rPr>
                 <w:rFonts w:hint="eastAsia"/>
@@ -939,11 +796,6 @@
       </w:tr>
     </w:tbl>
     <w:p>
-      <w:pPr>
-        <w:rPr>
-          <w:rFonts w:hint="eastAsia"/>
-        </w:rPr>
-      </w:pPr>
       <w:r>
         <w:rPr>
           <w:rFonts w:hint="eastAsia"/>
@@ -975,7 +827,6 @@
     <w:p>
       <w:pPr>
         <w:rPr>
-          <w:rFonts w:hint="eastAsia"/>
           <w:b/>
         </w:rPr>
       </w:pPr>
@@ -1002,264 +853,191 @@
             <w:tcW w:w="8522" w:type="dxa"/>
           </w:tcPr>
           <w:p>
+            <w:r>
+              <w:rPr>
+                <w:rFonts w:hint="eastAsia"/>
+              </w:rPr>
+              <w:t>{</w:t>
+            </w:r>
+          </w:p>
+          <w:p>
+            <w:r>
+              <w:rPr>
+                <w:rFonts w:hint="eastAsia"/>
+              </w:rPr>
+              <w:t xml:space="preserve">  _id:</w:t>
+            </w:r>
+            <w:r>
+              <w:rPr>
+                <w:rFonts w:hint="eastAsia"/>
+              </w:rPr>
+              <w:t>//36</w:t>
+            </w:r>
+            <w:r>
+              <w:rPr>
+                <w:rFonts w:hint="eastAsia"/>
+              </w:rPr>
+              <w:t>位</w:t>
+            </w:r>
+            <w:r>
+              <w:rPr>
+                <w:rFonts w:hint="eastAsia"/>
+              </w:rPr>
+              <w:t>uuid</w:t>
+            </w:r>
+            <w:r>
+              <w:rPr>
+                <w:rFonts w:hint="eastAsia"/>
+              </w:rPr>
+              <w:t>，如</w:t>
+            </w:r>
+            <w:r>
+              <w:t>550E8400-E29B-11D4-A716-446655440000</w:t>
+            </w:r>
+            <w:r>
+              <w:t xml:space="preserve"> </w:t>
+            </w:r>
+            <w:r>
+              <w:t>(8-4-4-4-12)</w:t>
+            </w:r>
+            <w:r>
+              <w:rPr>
+                <w:rFonts w:hint="eastAsia"/>
+              </w:rPr>
+              <w:t>;</w:t>
+            </w:r>
+          </w:p>
+          <w:p>
+            <w:r>
+              <w:rPr>
+                <w:rFonts w:hint="eastAsia"/>
+              </w:rPr>
+              <w:t xml:space="preserve">  _code:</w:t>
+            </w:r>
+            <w:r>
+              <w:rPr>
+                <w:rFonts w:hint="eastAsia"/>
+              </w:rPr>
+              <w:t>SP.TEAM-00</w:t>
+            </w:r>
+            <w:r>
+              <w:rPr>
+                <w:rFonts w:hint="eastAsia"/>
+              </w:rPr>
+              <w:t>0</w:t>
+            </w:r>
+            <w:r>
+              <w:rPr>
+                <w:rFonts w:hint="eastAsia"/>
+              </w:rPr>
+              <w:t>01,</w:t>
+            </w:r>
+          </w:p>
+          <w:p>
+            <w:r>
+              <w:rPr>
+                <w:rFonts w:hint="eastAsia"/>
+              </w:rPr>
+              <w:t xml:space="preserve">  _</w:t>
+            </w:r>
+            <w:r>
+              <w:rPr>
+                <w:rFonts w:hint="eastAsia"/>
+              </w:rPr>
+              <w:t>parsefun</w:t>
+            </w:r>
+            <w:r>
+              <w:rPr>
+                <w:rFonts w:hint="eastAsia"/>
+              </w:rPr>
+              <w:t>:</w:t>
+            </w:r>
+            <w:r>
+              <w:rPr>
+                <w:rFonts w:hint="eastAsia"/>
+              </w:rPr>
+              <w:t>{</w:t>
+            </w:r>
+          </w:p>
+          <w:p>
+            <w:r>
+              <w:rPr>
+                <w:rFonts w:hint="eastAsia"/>
+              </w:rPr>
+              <w:t xml:space="preserve">     _lan:java,</w:t>
+            </w:r>
+          </w:p>
+          <w:p>
+            <w:r>
+              <w:rPr>
+                <w:rFonts w:hint="eastAsia"/>
+              </w:rPr>
+              <w:t xml:space="preserve">     _class: com.spirit.team.Key001</w:t>
+            </w:r>
+          </w:p>
+          <w:p>
+            <w:r>
+              <w:rPr>
+                <w:rFonts w:hint="eastAsia"/>
+              </w:rPr>
+              <w:t xml:space="preserve">  </w:t>
+            </w:r>
+            <w:r>
+              <w:rPr>
+                <w:rFonts w:hint="eastAsia"/>
+              </w:rPr>
+              <w:t>}</w:t>
+            </w:r>
+          </w:p>
+          <w:p>
+            <w:r>
+              <w:rPr>
+                <w:rFonts w:hint="eastAsia"/>
+              </w:rPr>
+              <w:t xml:space="preserve">  _node:</w:t>
+            </w:r>
+            <w:r>
+              <w:rPr>
+                <w:rFonts w:hint="eastAsia"/>
+              </w:rPr>
+              <w:t>{}</w:t>
+            </w:r>
+          </w:p>
+          <w:p>
+            <w:r>
+              <w:rPr>
+                <w:rFonts w:hint="eastAsia"/>
+              </w:rPr>
+              <w:t xml:space="preserve">  _file:</w:t>
+            </w:r>
+          </w:p>
+          <w:p>
+            <w:r>
+              <w:rPr>
+                <w:rFonts w:hint="eastAsia"/>
+              </w:rPr>
+              <w:t xml:space="preserve">  _cTime:</w:t>
+            </w:r>
+          </w:p>
+          <w:p>
+            <w:r>
+              <w:rPr>
+                <w:rFonts w:hint="eastAsia"/>
+              </w:rPr>
+              <w:t xml:space="preserve">  desc:</w:t>
+            </w:r>
+          </w:p>
+          <w:p>
+            <w:r>
+              <w:rPr>
+                <w:rFonts w:hint="eastAsia"/>
+              </w:rPr>
+              <w:t xml:space="preserve">  _DATA:{}</w:t>
+            </w:r>
+          </w:p>
+          <w:p>
             <w:pPr>
               <w:rPr>
-                <w:rFonts w:hint="eastAsia"/>
-              </w:rPr>
-            </w:pPr>
-            <w:r>
-              <w:rPr>
-                <w:rFonts w:hint="eastAsia"/>
-              </w:rPr>
-              <w:t>{</w:t>
-            </w:r>
-          </w:p>
-          <w:p>
-            <w:pPr>
-              <w:rPr>
-                <w:rFonts w:hint="eastAsia"/>
-              </w:rPr>
-            </w:pPr>
-            <w:r>
-              <w:rPr>
-                <w:rFonts w:hint="eastAsia"/>
-              </w:rPr>
-              <w:t xml:space="preserve">  _id:</w:t>
-            </w:r>
-            <w:r>
-              <w:rPr>
-                <w:rFonts w:hint="eastAsia"/>
-              </w:rPr>
-              <w:t>//36</w:t>
-            </w:r>
-            <w:r>
-              <w:rPr>
-                <w:rFonts w:hint="eastAsia"/>
-              </w:rPr>
-              <w:t>位</w:t>
-            </w:r>
-            <w:r>
-              <w:rPr>
-                <w:rFonts w:hint="eastAsia"/>
-              </w:rPr>
-              <w:t>uuid</w:t>
-            </w:r>
-            <w:r>
-              <w:rPr>
-                <w:rFonts w:hint="eastAsia"/>
-              </w:rPr>
-              <w:t>，如</w:t>
-            </w:r>
-            <w:r>
-              <w:t>550E8400-E29B-11D4-A716-446655440000</w:t>
-            </w:r>
-            <w:r>
-              <w:t xml:space="preserve"> </w:t>
-            </w:r>
-            <w:r>
-              <w:t>(8-4-4-4-12)</w:t>
-            </w:r>
-            <w:r>
-              <w:rPr>
-                <w:rFonts w:hint="eastAsia"/>
-              </w:rPr>
-              <w:t>;</w:t>
-            </w:r>
-          </w:p>
-          <w:p>
-            <w:pPr>
-              <w:rPr>
-                <w:rFonts w:hint="eastAsia"/>
-              </w:rPr>
-            </w:pPr>
-            <w:r>
-              <w:rPr>
-                <w:rFonts w:hint="eastAsia"/>
-              </w:rPr>
-              <w:t xml:space="preserve">  _code:</w:t>
-            </w:r>
-            <w:r>
-              <w:rPr>
-                <w:rFonts w:hint="eastAsia"/>
-              </w:rPr>
-              <w:t>SP.TEAM-00</w:t>
-            </w:r>
-            <w:r>
-              <w:rPr>
-                <w:rFonts w:hint="eastAsia"/>
-              </w:rPr>
-              <w:t>0</w:t>
-            </w:r>
-            <w:r>
-              <w:rPr>
-                <w:rFonts w:hint="eastAsia"/>
-              </w:rPr>
-              <w:t>01,</w:t>
-            </w:r>
-          </w:p>
-          <w:p>
-            <w:pPr>
-              <w:rPr>
-                <w:rFonts w:hint="eastAsia"/>
-              </w:rPr>
-            </w:pPr>
-            <w:r>
-              <w:rPr>
-                <w:rFonts w:hint="eastAsia"/>
-              </w:rPr>
-              <w:t xml:space="preserve">  _</w:t>
-            </w:r>
-            <w:r>
-              <w:rPr>
-                <w:rFonts w:hint="eastAsia"/>
-              </w:rPr>
-              <w:t>parsefun</w:t>
-            </w:r>
-            <w:r>
-              <w:rPr>
-                <w:rFonts w:hint="eastAsia"/>
-              </w:rPr>
-              <w:t>:</w:t>
-            </w:r>
-            <w:r>
-              <w:rPr>
-                <w:rFonts w:hint="eastAsia"/>
-              </w:rPr>
-              <w:t>{</w:t>
-            </w:r>
-          </w:p>
-          <w:p>
-            <w:pPr>
-              <w:rPr>
-                <w:rFonts w:hint="eastAsia"/>
-              </w:rPr>
-            </w:pPr>
-            <w:r>
-              <w:rPr>
-                <w:rFonts w:hint="eastAsia"/>
-              </w:rPr>
-              <w:t xml:space="preserve">     _lan:java,</w:t>
-            </w:r>
-          </w:p>
-          <w:p>
-            <w:pPr>
-              <w:rPr>
-                <w:rFonts w:hint="eastAsia"/>
-              </w:rPr>
-            </w:pPr>
-            <w:r>
-              <w:rPr>
-                <w:rFonts w:hint="eastAsia"/>
-              </w:rPr>
-              <w:t xml:space="preserve">     _class: </w:t>
-            </w:r>
-            <w:r>
-              <w:rPr>
-                <w:rFonts w:hint="eastAsia"/>
-              </w:rPr>
-              <w:t>com.spirit.team.Key001</w:t>
-            </w:r>
-          </w:p>
-          <w:p>
-            <w:pPr>
-              <w:rPr>
-                <w:rFonts w:hint="eastAsia"/>
-              </w:rPr>
-            </w:pPr>
-            <w:r>
-              <w:rPr>
-                <w:rFonts w:hint="eastAsia"/>
-              </w:rPr>
-              <w:t xml:space="preserve">  </w:t>
-            </w:r>
-            <w:r>
-              <w:rPr>
-                <w:rFonts w:hint="eastAsia"/>
-              </w:rPr>
-              <w:t>}</w:t>
-            </w:r>
-          </w:p>
-          <w:p>
-            <w:pPr>
-              <w:rPr>
-                <w:rFonts w:hint="eastAsia"/>
-              </w:rPr>
-            </w:pPr>
-            <w:r>
-              <w:rPr>
-                <w:rFonts w:hint="eastAsia"/>
-              </w:rPr>
-              <w:t xml:space="preserve">  _node:</w:t>
-            </w:r>
-            <w:r>
-              <w:rPr>
-                <w:rFonts w:hint="eastAsia"/>
-              </w:rPr>
-              <w:t>{}</w:t>
-            </w:r>
-          </w:p>
-          <w:p>
-            <w:pPr>
-              <w:rPr>
-                <w:rFonts w:hint="eastAsia"/>
-              </w:rPr>
-            </w:pPr>
-            <w:r>
-              <w:rPr>
-                <w:rFonts w:hint="eastAsia"/>
-              </w:rPr>
-              <w:t xml:space="preserve">  _file:</w:t>
-            </w:r>
-          </w:p>
-          <w:p>
-            <w:pPr>
-              <w:rPr>
-                <w:rFonts w:hint="eastAsia"/>
-              </w:rPr>
-            </w:pPr>
-            <w:r>
-              <w:rPr>
-                <w:rFonts w:hint="eastAsia"/>
-              </w:rPr>
-              <w:t xml:space="preserve">  </w:t>
-            </w:r>
-            <w:r>
-              <w:rPr>
-                <w:rFonts w:hint="eastAsia"/>
-              </w:rPr>
-              <w:t>_cTime:</w:t>
-            </w:r>
-          </w:p>
-          <w:p>
-            <w:pPr>
-              <w:rPr>
-                <w:rFonts w:hint="eastAsia"/>
-              </w:rPr>
-            </w:pPr>
-            <w:r>
-              <w:rPr>
-                <w:rFonts w:hint="eastAsia"/>
-              </w:rPr>
-              <w:t xml:space="preserve">  desc:</w:t>
-            </w:r>
-          </w:p>
-          <w:p>
-            <w:pPr>
-              <w:rPr>
-                <w:rFonts w:hint="eastAsia"/>
-              </w:rPr>
-            </w:pPr>
-            <w:r>
-              <w:rPr>
-                <w:rFonts w:hint="eastAsia"/>
-              </w:rPr>
-              <w:t xml:space="preserve">  _DATA:{}</w:t>
-            </w:r>
-          </w:p>
-          <w:p>
-            <w:pPr>
-              <w:rPr>
-                <w:rFonts w:hint="eastAsia"/>
                 <w:b/>
               </w:rPr>
             </w:pPr>
@@ -1276,7 +1054,6 @@
     <w:p>
       <w:pPr>
         <w:rPr>
-          <w:rFonts w:hint="eastAsia"/>
           <w:b/>
         </w:rPr>
       </w:pPr>
@@ -1309,7 +1086,6 @@
             <w:pPr>
               <w:jc w:val="center"/>
               <w:rPr>
-                <w:rFonts w:hint="eastAsia"/>
                 <w:b/>
               </w:rPr>
             </w:pPr>
@@ -1330,7 +1106,6 @@
             <w:pPr>
               <w:jc w:val="center"/>
               <w:rPr>
-                <w:rFonts w:hint="eastAsia"/>
                 <w:b/>
               </w:rPr>
             </w:pPr>
@@ -1351,7 +1126,6 @@
             <w:pPr>
               <w:jc w:val="center"/>
               <w:rPr>
-                <w:rFonts w:hint="eastAsia"/>
                 <w:b/>
               </w:rPr>
             </w:pPr>
@@ -1372,7 +1146,6 @@
             <w:pPr>
               <w:jc w:val="center"/>
               <w:rPr>
-                <w:rFonts w:hint="eastAsia"/>
                 <w:b/>
               </w:rPr>
             </w:pPr>
@@ -1392,11 +1165,6 @@
             <w:tcW w:w="1101" w:type="dxa"/>
           </w:tcPr>
           <w:p>
-            <w:pPr>
-              <w:rPr>
-                <w:rFonts w:hint="eastAsia"/>
-              </w:rPr>
-            </w:pPr>
             <w:r>
               <w:rPr>
                 <w:rFonts w:hint="eastAsia"/>
@@ -1411,11 +1179,6 @@
             <w:tcW w:w="1275" w:type="dxa"/>
           </w:tcPr>
           <w:p>
-            <w:pPr>
-              <w:rPr>
-                <w:rFonts w:hint="eastAsia"/>
-              </w:rPr>
-            </w:pPr>
             <w:r>
               <w:rPr>
                 <w:rFonts w:hint="eastAsia"/>
@@ -1435,11 +1198,6 @@
             <w:tcW w:w="4962" w:type="dxa"/>
           </w:tcPr>
           <w:p>
-            <w:pPr>
-              <w:rPr>
-                <w:rFonts w:hint="eastAsia"/>
-              </w:rPr>
-            </w:pPr>
             <w:r>
               <w:rPr>
                 <w:rFonts w:hint="eastAsia"/>
@@ -1465,11 +1223,6 @@
             <w:tcW w:w="1184" w:type="dxa"/>
           </w:tcPr>
           <w:p>
-            <w:pPr>
-              <w:rPr>
-                <w:rFonts w:hint="eastAsia"/>
-              </w:rPr>
-            </w:pPr>
             <w:r>
               <w:rPr>
                 <w:rFonts w:hint="eastAsia"/>
@@ -1485,11 +1238,6 @@
             <w:tcW w:w="1101" w:type="dxa"/>
           </w:tcPr>
           <w:p>
-            <w:pPr>
-              <w:rPr>
-                <w:rFonts w:hint="eastAsia"/>
-              </w:rPr>
-            </w:pPr>
             <w:r>
               <w:rPr>
                 <w:rFonts w:hint="eastAsia"/>
@@ -1509,11 +1257,6 @@
             <w:tcW w:w="1275" w:type="dxa"/>
           </w:tcPr>
           <w:p>
-            <w:pPr>
-              <w:rPr>
-                <w:rFonts w:hint="eastAsia"/>
-              </w:rPr>
-            </w:pPr>
             <w:r>
               <w:rPr>
                 <w:rFonts w:hint="eastAsia"/>
@@ -1533,11 +1276,6 @@
             <w:tcW w:w="4962" w:type="dxa"/>
           </w:tcPr>
           <w:p>
-            <w:pPr>
-              <w:rPr>
-                <w:rFonts w:hint="eastAsia"/>
-              </w:rPr>
-            </w:pPr>
             <w:r>
               <w:rPr>
                 <w:rFonts w:hint="eastAsia"/>
@@ -1641,11 +1379,6 @@
             <w:tcW w:w="1184" w:type="dxa"/>
           </w:tcPr>
           <w:p>
-            <w:pPr>
-              <w:rPr>
-                <w:rFonts w:hint="eastAsia"/>
-              </w:rPr>
-            </w:pPr>
             <w:r>
               <w:rPr>
                 <w:rFonts w:hint="eastAsia"/>
@@ -1661,11 +1394,6 @@
             <w:tcW w:w="1101" w:type="dxa"/>
           </w:tcPr>
           <w:p>
-            <w:pPr>
-              <w:rPr>
-                <w:rFonts w:hint="eastAsia"/>
-              </w:rPr>
-            </w:pPr>
             <w:r>
               <w:rPr>
                 <w:rFonts w:hint="eastAsia"/>
@@ -1685,11 +1413,6 @@
             <w:tcW w:w="1275" w:type="dxa"/>
           </w:tcPr>
           <w:p>
-            <w:pPr>
-              <w:rPr>
-                <w:rFonts w:hint="eastAsia"/>
-              </w:rPr>
-            </w:pPr>
             <w:r>
               <w:rPr>
                 <w:rFonts w:hint="eastAsia"/>
@@ -1703,11 +1426,6 @@
             <w:tcW w:w="4962" w:type="dxa"/>
           </w:tcPr>
           <w:p>
-            <w:pPr>
-              <w:rPr>
-                <w:rFonts w:hint="eastAsia"/>
-              </w:rPr>
-            </w:pPr>
             <w:r>
               <w:rPr>
                 <w:rFonts w:hint="eastAsia"/>
@@ -1720,13 +1438,22 @@
               </w:rPr>
               <w:t>这个属性是可选的。</w:t>
             </w:r>
-          </w:p>
-          <w:p>
-            <w:pPr>
-              <w:rPr>
-                <w:rFonts w:hint="eastAsia"/>
-              </w:rPr>
-            </w:pPr>
+            <w:r>
+              <w:rPr>
+                <w:rFonts w:hint="eastAsia"/>
+              </w:rPr>
+              <w:t>若不配置，则说明是</w:t>
+            </w:r>
+            <w:r>
+              <w:rPr>
+                <w:rFonts w:hint="eastAsia"/>
+              </w:rPr>
+              <w:t>java</w:t>
+            </w:r>
+            <w:bookmarkStart w:id="0" w:name="_GoBack"/>
+            <w:bookmarkEnd w:id="0"/>
+          </w:p>
+          <w:p>
             <w:r>
               <w:rPr>
                 <w:rFonts w:hint="eastAsia"/>
@@ -1752,11 +1479,6 @@
             <w:tcW w:w="1184" w:type="dxa"/>
           </w:tcPr>
           <w:p>
-            <w:pPr>
-              <w:rPr>
-                <w:rFonts w:hint="eastAsia"/>
-              </w:rPr>
-            </w:pPr>
             <w:r>
               <w:rPr>
                 <w:rFonts w:hint="eastAsia"/>
@@ -1778,11 +1500,6 @@
             <w:tcW w:w="1101" w:type="dxa"/>
           </w:tcPr>
           <w:p>
-            <w:pPr>
-              <w:rPr>
-                <w:rFonts w:hint="eastAsia"/>
-              </w:rPr>
-            </w:pPr>
             <w:r>
               <w:rPr>
                 <w:rFonts w:hint="eastAsia"/>
@@ -1796,28 +1513,11 @@
             <w:tcW w:w="1275" w:type="dxa"/>
           </w:tcPr>
           <w:p>
-            <w:pPr>
-              <w:rPr>
-                <w:rFonts w:hint="eastAsia"/>
-              </w:rPr>
-            </w:pPr>
-            <w:r>
-              <w:rPr>
-                <w:rFonts w:hint="eastAsia"/>
-              </w:rPr>
-              <w:t>标准</w:t>
-            </w:r>
-            <w:r>
-              <w:rPr>
-                <w:rFonts w:hint="eastAsia"/>
-              </w:rPr>
-              <w:t>：</w:t>
-            </w:r>
-            <w:r>
-              <w:rPr>
-                <w:rFonts w:hint="eastAsia"/>
-              </w:rPr>
-              <w:t>可选</w:t>
+            <w:r>
+              <w:rPr>
+                <w:rFonts w:hint="eastAsia"/>
+              </w:rPr>
+              <w:t>标准：可选</w:t>
             </w:r>
           </w:p>
         </w:tc>
@@ -1826,11 +1526,6 @@
             <w:tcW w:w="4962" w:type="dxa"/>
           </w:tcPr>
           <w:p>
-            <w:pPr>
-              <w:rPr>
-                <w:rFonts w:hint="eastAsia"/>
-              </w:rPr>
-            </w:pPr>
             <w:r>
               <w:rPr>
                 <w:rFonts w:hint="eastAsia"/>
@@ -1892,11 +1587,6 @@
             <w:tcW w:w="1184" w:type="dxa"/>
           </w:tcPr>
           <w:p>
-            <w:pPr>
-              <w:rPr>
-                <w:rFonts w:hint="eastAsia"/>
-              </w:rPr>
-            </w:pPr>
             <w:r>
               <w:rPr>
                 <w:rFonts w:hint="eastAsia"/>
@@ -1912,11 +1602,6 @@
             <w:tcW w:w="1101" w:type="dxa"/>
           </w:tcPr>
           <w:p>
-            <w:pPr>
-              <w:rPr>
-                <w:rFonts w:hint="eastAsia"/>
-              </w:rPr>
-            </w:pPr>
             <w:r>
               <w:rPr>
                 <w:rFonts w:hint="eastAsia"/>
@@ -1930,28 +1615,11 @@
             <w:tcW w:w="1275" w:type="dxa"/>
           </w:tcPr>
           <w:p>
-            <w:pPr>
-              <w:rPr>
-                <w:rFonts w:hint="eastAsia"/>
-              </w:rPr>
-            </w:pPr>
-            <w:r>
-              <w:rPr>
-                <w:rFonts w:hint="eastAsia"/>
-              </w:rPr>
-              <w:t>标准</w:t>
-            </w:r>
-            <w:r>
-              <w:rPr>
-                <w:rFonts w:hint="eastAsia"/>
-              </w:rPr>
-              <w:t>：</w:t>
-            </w:r>
-            <w:r>
-              <w:rPr>
-                <w:rFonts w:hint="eastAsia"/>
-              </w:rPr>
-              <w:t>可选</w:t>
+            <w:r>
+              <w:rPr>
+                <w:rFonts w:hint="eastAsia"/>
+              </w:rPr>
+              <w:t>标准：可选</w:t>
             </w:r>
           </w:p>
         </w:tc>
@@ -1960,11 +1628,6 @@
             <w:tcW w:w="4962" w:type="dxa"/>
           </w:tcPr>
           <w:p>
-            <w:pPr>
-              <w:rPr>
-                <w:rFonts w:hint="eastAsia"/>
-              </w:rPr>
-            </w:pPr>
             <w:r>
               <w:rPr>
                 <w:rFonts w:hint="eastAsia"/>
@@ -1978,11 +1641,6 @@
             <w:tcW w:w="1184" w:type="dxa"/>
           </w:tcPr>
           <w:p>
-            <w:pPr>
-              <w:rPr>
-                <w:rFonts w:hint="eastAsia"/>
-              </w:rPr>
-            </w:pPr>
             <w:r>
               <w:rPr>
                 <w:rFonts w:hint="eastAsia"/>
@@ -1998,11 +1656,6 @@
             <w:tcW w:w="1101" w:type="dxa"/>
           </w:tcPr>
           <w:p>
-            <w:pPr>
-              <w:rPr>
-                <w:rFonts w:hint="eastAsia"/>
-              </w:rPr>
-            </w:pPr>
             <w:r>
               <w:rPr>
                 <w:rFonts w:hint="eastAsia"/>
@@ -2016,28 +1669,11 @@
             <w:tcW w:w="1275" w:type="dxa"/>
           </w:tcPr>
           <w:p>
-            <w:pPr>
-              <w:rPr>
-                <w:rFonts w:hint="eastAsia"/>
-              </w:rPr>
-            </w:pPr>
-            <w:r>
-              <w:rPr>
-                <w:rFonts w:hint="eastAsia"/>
-              </w:rPr>
-              <w:t>标准</w:t>
-            </w:r>
-            <w:r>
-              <w:rPr>
-                <w:rFonts w:hint="eastAsia"/>
-              </w:rPr>
-              <w:t>：</w:t>
-            </w:r>
-            <w:r>
-              <w:rPr>
-                <w:rFonts w:hint="eastAsia"/>
-              </w:rPr>
-              <w:t>必选</w:t>
+            <w:r>
+              <w:rPr>
+                <w:rFonts w:hint="eastAsia"/>
+              </w:rPr>
+              <w:t>标准：必选</w:t>
             </w:r>
           </w:p>
         </w:tc>
@@ -2046,11 +1682,6 @@
             <w:tcW w:w="4962" w:type="dxa"/>
           </w:tcPr>
           <w:p>
-            <w:pPr>
-              <w:rPr>
-                <w:rFonts w:hint="eastAsia"/>
-              </w:rPr>
-            </w:pPr>
             <w:r>
               <w:rPr>
                 <w:rFonts w:hint="eastAsia"/>
@@ -2064,11 +1695,6 @@
             <w:tcW w:w="1184" w:type="dxa"/>
           </w:tcPr>
           <w:p>
-            <w:pPr>
-              <w:rPr>
-                <w:rFonts w:hint="eastAsia"/>
-              </w:rPr>
-            </w:pPr>
             <w:r>
               <w:rPr>
                 <w:rFonts w:hint="eastAsia"/>
@@ -2084,11 +1710,6 @@
             <w:tcW w:w="1101" w:type="dxa"/>
           </w:tcPr>
           <w:p>
-            <w:pPr>
-              <w:rPr>
-                <w:rFonts w:hint="eastAsia"/>
-              </w:rPr>
-            </w:pPr>
             <w:r>
               <w:rPr>
                 <w:rFonts w:hint="eastAsia"/>
@@ -2102,11 +1723,6 @@
             <w:tcW w:w="1275" w:type="dxa"/>
           </w:tcPr>
           <w:p>
-            <w:pPr>
-              <w:rPr>
-                <w:rFonts w:hint="eastAsia"/>
-              </w:rPr>
-            </w:pPr>
             <w:r>
               <w:rPr>
                 <w:rFonts w:hint="eastAsia"/>
@@ -2120,11 +1736,6 @@
             <w:tcW w:w="4962" w:type="dxa"/>
           </w:tcPr>
           <w:p>
-            <w:pPr>
-              <w:rPr>
-                <w:rFonts w:hint="eastAsia"/>
-              </w:rPr>
-            </w:pPr>
             <w:r>
               <w:rPr>
                 <w:rFonts w:hint="eastAsia"/>
@@ -2143,63 +1754,40 @@
           <w:tcPr>
             <w:tcW w:w="1184" w:type="dxa"/>
           </w:tcPr>
-          <w:p>
-            <w:pPr>
-              <w:rPr>
-                <w:rFonts w:hint="eastAsia"/>
-              </w:rPr>
-            </w:pPr>
-          </w:p>
+          <w:p/>
         </w:tc>
       </w:tr>
     </w:tbl>
     <w:p>
+      <w:r>
+        <w:rPr>
+          <w:rFonts w:hint="eastAsia"/>
+        </w:rPr>
+        <w:t>另：</w:t>
+      </w:r>
+      <w:r>
+        <w:rPr>
+          <w:rFonts w:hint="eastAsia"/>
+        </w:rPr>
+        <w:t>建议一个数据存储为一个文件。</w:t>
+      </w:r>
+    </w:p>
+    <w:p/>
+    <w:p>
       <w:pPr>
         <w:rPr>
-          <w:rFonts w:hint="eastAsia"/>
+          <w:b/>
         </w:rPr>
       </w:pPr>
       <w:r>
         <w:rPr>
           <w:rFonts w:hint="eastAsia"/>
-        </w:rPr>
-        <w:t>另：</w:t>
-      </w:r>
-      <w:r>
-        <w:rPr>
-          <w:rFonts w:hint="eastAsia"/>
-        </w:rPr>
-        <w:t>建议一个数据存储为一个文件。</w:t>
+          <w:b/>
+        </w:rPr>
+        <w:t>实际的例子：</w:t>
       </w:r>
     </w:p>
     <w:p>
-      <w:pPr>
-        <w:rPr>
-          <w:rFonts w:hint="eastAsia"/>
-        </w:rPr>
-      </w:pPr>
-    </w:p>
-    <w:p>
-      <w:pPr>
-        <w:rPr>
-          <w:rFonts w:hint="eastAsia"/>
-          <w:b/>
-        </w:rPr>
-      </w:pPr>
-      <w:r>
-        <w:rPr>
-          <w:rFonts w:hint="eastAsia"/>
-          <w:b/>
-        </w:rPr>
-        <w:t>实际的例子：</w:t>
-      </w:r>
-    </w:p>
-    <w:p>
-      <w:pPr>
-        <w:rPr>
-          <w:rFonts w:hint="eastAsia"/>
-        </w:rPr>
-      </w:pPr>
       <w:r>
         <w:rPr>
           <w:rFonts w:hint="eastAsia"/>
@@ -2240,11 +1828,6 @@
             <w:tcW w:w="8522" w:type="dxa"/>
           </w:tcPr>
           <w:p>
-            <w:pPr>
-              <w:rPr>
-                <w:rFonts w:hint="eastAsia"/>
-              </w:rPr>
-            </w:pPr>
             <w:r>
               <w:rPr>
                 <w:rFonts w:hint="eastAsia"/>
@@ -2253,11 +1836,6 @@
             </w:r>
           </w:p>
           <w:p>
-            <w:pPr>
-              <w:rPr>
-                <w:rFonts w:hint="eastAsia"/>
-              </w:rPr>
-            </w:pPr>
             <w:r>
               <w:rPr>
                 <w:rFonts w:hint="eastAsia"/>
@@ -2281,11 +1859,6 @@
             </w:r>
           </w:p>
           <w:p>
-            <w:pPr>
-              <w:rPr>
-                <w:rFonts w:hint="eastAsia"/>
-              </w:rPr>
-            </w:pPr>
             <w:r>
               <w:rPr>
                 <w:rFonts w:hint="eastAsia"/>
@@ -2315,11 +1888,6 @@
             </w:r>
           </w:p>
           <w:p>
-            <w:pPr>
-              <w:rPr>
-                <w:rFonts w:hint="eastAsia"/>
-              </w:rPr>
-            </w:pPr>
             <w:r>
               <w:rPr>
                 <w:rFonts w:hint="eastAsia"/>
@@ -2346,11 +1914,6 @@
             </w:r>
           </w:p>
           <w:p>
-            <w:pPr>
-              <w:rPr>
-                <w:rFonts w:hint="eastAsia"/>
-              </w:rPr>
-            </w:pPr>
             <w:r>
               <w:rPr>
                 <w:rFonts w:hint="eastAsia"/>
@@ -2377,11 +1940,6 @@
             </w:r>
           </w:p>
           <w:p>
-            <w:pPr>
-              <w:rPr>
-                <w:rFonts w:hint="eastAsia"/>
-              </w:rPr>
-            </w:pPr>
             <w:r>
               <w:rPr>
                 <w:rFonts w:hint="eastAsia"/>
@@ -2408,11 +1966,6 @@
             </w:r>
           </w:p>
           <w:p>
-            <w:pPr>
-              <w:rPr>
-                <w:rFonts w:hint="eastAsia"/>
-              </w:rPr>
-            </w:pPr>
             <w:r>
               <w:rPr>
                 <w:rFonts w:hint="eastAsia"/>
@@ -2437,15 +1990,8 @@
               </w:rPr>
               <w:t>}}</w:t>
             </w:r>
-            <w:bookmarkStart w:id="0" w:name="_GoBack"/>
-            <w:bookmarkEnd w:id="0"/>
-          </w:p>
-          <w:p>
-            <w:pPr>
-              <w:rPr>
-                <w:rFonts w:hint="eastAsia"/>
-              </w:rPr>
-            </w:pPr>
+          </w:p>
+          <w:p>
             <w:r>
               <w:rPr>
                 <w:rFonts w:hint="eastAsia"/>
@@ -2460,11 +2006,6 @@
             </w:r>
           </w:p>
           <w:p>
-            <w:pPr>
-              <w:rPr>
-                <w:rFonts w:hint="eastAsia"/>
-              </w:rPr>
-            </w:pPr>
             <w:r>
               <w:rPr>
                 <w:rFonts w:hint="eastAsia"/>
@@ -2475,27 +2016,9 @@
         </w:tc>
       </w:tr>
     </w:tbl>
-    <w:p>
-      <w:pPr>
-        <w:rPr>
-          <w:rFonts w:hint="eastAsia"/>
-        </w:rPr>
-      </w:pPr>
-    </w:p>
-    <w:p>
-      <w:pPr>
-        <w:rPr>
-          <w:rFonts w:hint="eastAsia"/>
-        </w:rPr>
-      </w:pPr>
-    </w:p>
-    <w:p>
-      <w:pPr>
-        <w:rPr>
-          <w:rFonts w:hint="eastAsia"/>
-        </w:rPr>
-      </w:pPr>
-    </w:p>
+    <w:p/>
+    <w:p/>
+    <w:p/>
     <w:p>
       <w:pPr>
         <w:rPr>

--- a/Doc/jsonD.docx
+++ b/Doc/jsonD.docx
@@ -26,7 +26,21 @@
         <w:rPr>
           <w:rFonts w:hint="eastAsia"/>
         </w:rPr>
-        <w:t>做分析平台是，要用</w:t>
+        <w:t>做分析平台</w:t>
+      </w:r>
+      <w:r>
+        <w:rPr>
+          <w:rFonts w:hint="eastAsia"/>
+        </w:rPr>
+        <w:t>时</w:t>
+      </w:r>
+      <w:bookmarkStart w:id="0" w:name="_GoBack"/>
+      <w:bookmarkEnd w:id="0"/>
+      <w:r>
+        <w:rPr>
+          <w:rFonts w:hint="eastAsia"/>
+        </w:rPr>
+        <w:t>要用</w:t>
       </w:r>
       <w:r>
         <w:rPr>
@@ -1169,7 +1183,6 @@
               <w:rPr>
                 <w:rFonts w:hint="eastAsia"/>
               </w:rPr>
-              <w:lastRenderedPageBreak/>
               <w:t>_id</w:t>
             </w:r>
           </w:p>
@@ -1242,6 +1255,7 @@
               <w:rPr>
                 <w:rFonts w:hint="eastAsia"/>
               </w:rPr>
+              <w:lastRenderedPageBreak/>
               <w:t>_</w:t>
             </w:r>
             <w:r>
@@ -1450,8 +1464,6 @@
               </w:rPr>
               <w:t>java</w:t>
             </w:r>
-            <w:bookmarkStart w:id="0" w:name="_GoBack"/>
-            <w:bookmarkEnd w:id="0"/>
           </w:p>
           <w:p>
             <w:r>

--- a/Doc/jsonD.docx
+++ b/Doc/jsonD.docx
@@ -1,6 +1,6 @@
 
 <file path=word/document.xml><?xml version="1.0" encoding="utf-8"?>
-<w:document xmlns:wpc="http://schemas.microsoft.com/office/word/2010/wordprocessingCanvas" xmlns:mc="http://schemas.openxmlformats.org/markup-compatibility/2006" xmlns:o="urn:schemas-microsoft-com:office:office" xmlns:r="http://schemas.openxmlformats.org/officeDocument/2006/relationships" xmlns:m="http://schemas.openxmlformats.org/officeDocument/2006/math" xmlns:v="urn:schemas-microsoft-com:vml" xmlns:wp14="http://schemas.microsoft.com/office/word/2010/wordprocessingDrawing" xmlns:wp="http://schemas.openxmlformats.org/drawingml/2006/wordprocessingDrawing" xmlns:w10="urn:schemas-microsoft-com:office:word" xmlns:w="http://schemas.openxmlformats.org/wordprocessingml/2006/main" xmlns:w14="http://schemas.microsoft.com/office/word/2010/wordml" xmlns:wpg="http://schemas.microsoft.com/office/word/2010/wordprocessingGroup" xmlns:wpi="http://schemas.microsoft.com/office/word/2010/wordprocessingInk" xmlns:wne="http://schemas.microsoft.com/office/word/2006/wordml" xmlns:wps="http://schemas.microsoft.com/office/word/2010/wordprocessingShape" mc:Ignorable="w14 wp14">
+<w:document xmlns:ve="http://schemas.openxmlformats.org/markup-compatibility/2006" xmlns:o="urn:schemas-microsoft-com:office:office" xmlns:r="http://schemas.openxmlformats.org/officeDocument/2006/relationships" xmlns:m="http://schemas.openxmlformats.org/officeDocument/2006/math" xmlns:v="urn:schemas-microsoft-com:vml" xmlns:wp="http://schemas.openxmlformats.org/drawingml/2006/wordprocessingDrawing" xmlns:w10="urn:schemas-microsoft-com:office:word" xmlns:w="http://schemas.openxmlformats.org/wordprocessingml/2006/main" xmlns:wne="http://schemas.microsoft.com/office/word/2006/wordml">
   <w:body>
     <w:p>
       <w:pPr>
@@ -42,12 +42,14 @@
         </w:rPr>
         <w:t>要用</w:t>
       </w:r>
+      <w:proofErr w:type="spellStart"/>
       <w:r>
         <w:rPr>
           <w:rFonts w:hint="eastAsia"/>
         </w:rPr>
         <w:t>json</w:t>
       </w:r>
+      <w:proofErr w:type="spellEnd"/>
       <w:r>
         <w:rPr>
           <w:rFonts w:hint="eastAsia"/>
@@ -59,6 +61,7 @@
       <w:pPr>
         <w:outlineLvl w:val="0"/>
       </w:pPr>
+      <w:proofErr w:type="spellStart"/>
       <w:r>
         <w:rPr>
           <w:rFonts w:hint="eastAsia"/>
@@ -66,6 +69,7 @@
         </w:rPr>
         <w:t>jsonD</w:t>
       </w:r>
+      <w:proofErr w:type="spellEnd"/>
       <w:r>
         <w:rPr>
           <w:rFonts w:hint="eastAsia"/>
@@ -91,12 +95,14 @@
         </w:rPr>
         <w:t>中用</w:t>
       </w:r>
+      <w:proofErr w:type="spellStart"/>
       <w:r>
         <w:rPr>
           <w:rFonts w:hint="eastAsia"/>
         </w:rPr>
         <w:t>Json</w:t>
       </w:r>
+      <w:proofErr w:type="spellEnd"/>
       <w:r>
         <w:rPr>
           <w:rFonts w:hint="eastAsia"/>
@@ -121,12 +127,14 @@
         </w:rPr>
         <w:t>。把读取</w:t>
       </w:r>
+      <w:proofErr w:type="spellStart"/>
       <w:r>
         <w:rPr>
           <w:rFonts w:hint="eastAsia"/>
         </w:rPr>
         <w:t>json</w:t>
       </w:r>
+      <w:proofErr w:type="spellEnd"/>
       <w:r>
         <w:rPr>
           <w:rFonts w:hint="eastAsia"/>
@@ -222,7 +230,7 @@
       <w:tblPr>
         <w:tblStyle w:val="a4"/>
         <w:tblW w:w="0" w:type="auto"/>
-        <w:tblLook w:val="04A0" w:firstRow="1" w:lastRow="0" w:firstColumn="1" w:lastColumn="0" w:noHBand="0" w:noVBand="1"/>
+        <w:tblLook w:val="04A0"/>
       </w:tblPr>
       <w:tblGrid>
         <w:gridCol w:w="8522"/>
@@ -249,12 +257,14 @@
               </w:rPr>
               <w:t>若</w:t>
             </w:r>
+            <w:proofErr w:type="spellStart"/>
             <w:r>
               <w:rPr>
                 <w:rFonts w:hint="eastAsia"/>
               </w:rPr>
               <w:t>json</w:t>
             </w:r>
+            <w:proofErr w:type="spellEnd"/>
             <w:r>
               <w:rPr>
                 <w:rFonts w:hint="eastAsia"/>
@@ -454,7 +464,7 @@
       <w:tblPr>
         <w:tblStyle w:val="a4"/>
         <w:tblW w:w="0" w:type="auto"/>
-        <w:tblLook w:val="04A0" w:firstRow="1" w:lastRow="0" w:firstColumn="1" w:lastColumn="0" w:noHBand="0" w:noVBand="1"/>
+        <w:tblLook w:val="04A0"/>
       </w:tblPr>
       <w:tblGrid>
         <w:gridCol w:w="8522"/>
@@ -826,7 +836,35 @@
         <w:rPr>
           <w:rFonts w:hint="eastAsia"/>
         </w:rPr>
-        <w:t>_mdMId:{dtype:string, value:</w:t>
+        <w:t>_</w:t>
+      </w:r>
+      <w:proofErr w:type="spellStart"/>
+      <w:r>
+        <w:rPr>
+          <w:rFonts w:hint="eastAsia"/>
+        </w:rPr>
+        <w:t>mdMId</w:t>
+      </w:r>
+      <w:proofErr w:type="spellEnd"/>
+      <w:r>
+        <w:rPr>
+          <w:rFonts w:hint="eastAsia"/>
+        </w:rPr>
+        <w:t>:{</w:t>
+      </w:r>
+      <w:proofErr w:type="spellStart"/>
+      <w:r>
+        <w:rPr>
+          <w:rFonts w:hint="eastAsia"/>
+        </w:rPr>
+        <w:t>dtype:string</w:t>
+      </w:r>
+      <w:proofErr w:type="spellEnd"/>
+      <w:r>
+        <w:rPr>
+          <w:rFonts w:hint="eastAsia"/>
+        </w:rPr>
+        <w:t>, value:</w:t>
       </w:r>
       <w:r>
         <w:t>””</w:t>
@@ -856,7 +894,7 @@
       <w:tblPr>
         <w:tblStyle w:val="a4"/>
         <w:tblW w:w="0" w:type="auto"/>
-        <w:tblLook w:val="04A0" w:firstRow="1" w:lastRow="0" w:firstColumn="1" w:lastColumn="0" w:noHBand="0" w:noVBand="1"/>
+        <w:tblLook w:val="04A0"/>
       </w:tblPr>
       <w:tblGrid>
         <w:gridCol w:w="8522"/>
@@ -893,12 +931,14 @@
               </w:rPr>
               <w:t>位</w:t>
             </w:r>
+            <w:proofErr w:type="spellStart"/>
             <w:r>
               <w:rPr>
                 <w:rFonts w:hint="eastAsia"/>
               </w:rPr>
               <w:t>uuid</w:t>
             </w:r>
+            <w:proofErr w:type="spellEnd"/>
             <w:r>
               <w:rPr>
                 <w:rFonts w:hint="eastAsia"/>
@@ -954,12 +994,14 @@
               </w:rPr>
               <w:t xml:space="preserve">  _</w:t>
             </w:r>
+            <w:proofErr w:type="spellStart"/>
             <w:r>
               <w:rPr>
                 <w:rFonts w:hint="eastAsia"/>
               </w:rPr>
               <w:t>parsefun</w:t>
             </w:r>
+            <w:proofErr w:type="spellEnd"/>
             <w:r>
               <w:rPr>
                 <w:rFonts w:hint="eastAsia"/>
@@ -978,7 +1020,21 @@
               <w:rPr>
                 <w:rFonts w:hint="eastAsia"/>
               </w:rPr>
-              <w:t xml:space="preserve">     _lan:java,</w:t>
+              <w:t xml:space="preserve">     _</w:t>
+            </w:r>
+            <w:proofErr w:type="spellStart"/>
+            <w:r>
+              <w:rPr>
+                <w:rFonts w:hint="eastAsia"/>
+              </w:rPr>
+              <w:t>lan:java</w:t>
+            </w:r>
+            <w:proofErr w:type="spellEnd"/>
+            <w:r>
+              <w:rPr>
+                <w:rFonts w:hint="eastAsia"/>
+              </w:rPr>
+              <w:t>,</w:t>
             </w:r>
           </w:p>
           <w:p>
@@ -1030,15 +1086,43 @@
               <w:rPr>
                 <w:rFonts w:hint="eastAsia"/>
               </w:rPr>
-              <w:t xml:space="preserve">  _cTime:</w:t>
-            </w:r>
-          </w:p>
-          <w:p>
-            <w:r>
-              <w:rPr>
-                <w:rFonts w:hint="eastAsia"/>
-              </w:rPr>
-              <w:t xml:space="preserve">  desc:</w:t>
+              <w:t xml:space="preserve">  _</w:t>
+            </w:r>
+            <w:proofErr w:type="spellStart"/>
+            <w:r>
+              <w:rPr>
+                <w:rFonts w:hint="eastAsia"/>
+              </w:rPr>
+              <w:t>cTime</w:t>
+            </w:r>
+            <w:proofErr w:type="spellEnd"/>
+            <w:r>
+              <w:rPr>
+                <w:rFonts w:hint="eastAsia"/>
+              </w:rPr>
+              <w:t>:</w:t>
+            </w:r>
+          </w:p>
+          <w:p>
+            <w:r>
+              <w:rPr>
+                <w:rFonts w:hint="eastAsia"/>
+              </w:rPr>
+              <w:t xml:space="preserve">  </w:t>
+            </w:r>
+            <w:proofErr w:type="spellStart"/>
+            <w:r>
+              <w:rPr>
+                <w:rFonts w:hint="eastAsia"/>
+              </w:rPr>
+              <w:t>desc</w:t>
+            </w:r>
+            <w:proofErr w:type="spellEnd"/>
+            <w:r>
+              <w:rPr>
+                <w:rFonts w:hint="eastAsia"/>
+              </w:rPr>
+              <w:t>:</w:t>
             </w:r>
           </w:p>
           <w:p>
@@ -1083,7 +1167,7 @@
       <w:tblPr>
         <w:tblStyle w:val="a4"/>
         <w:tblW w:w="0" w:type="auto"/>
-        <w:tblLook w:val="04A0" w:firstRow="1" w:lastRow="0" w:firstColumn="1" w:lastColumn="0" w:noHBand="0" w:noVBand="1"/>
+        <w:tblLook w:val="04A0"/>
       </w:tblPr>
       <w:tblGrid>
         <w:gridCol w:w="1101"/>
@@ -1414,12 +1498,14 @@
               </w:rPr>
               <w:t>_</w:t>
             </w:r>
+            <w:proofErr w:type="spellStart"/>
             <w:r>
               <w:rPr>
                 <w:rFonts w:hint="eastAsia"/>
               </w:rPr>
               <w:t>parsefun</w:t>
             </w:r>
+            <w:proofErr w:type="spellEnd"/>
           </w:p>
         </w:tc>
         <w:tc>
@@ -1466,6 +1552,11 @@
             </w:r>
           </w:p>
           <w:p>
+            <w:pPr>
+              <w:rPr>
+                <w:rFonts w:hint="eastAsia"/>
+              </w:rPr>
+            </w:pPr>
             <w:r>
               <w:rPr>
                 <w:rFonts w:hint="eastAsia"/>
@@ -1483,6 +1574,32 @@
                 <w:rFonts w:hint="eastAsia"/>
               </w:rPr>
               <w:t>和总配置文件确定数据的解析方法。</w:t>
+            </w:r>
+          </w:p>
+          <w:p>
+            <w:r>
+              <w:rPr>
+                <w:rFonts w:hint="eastAsia"/>
+              </w:rPr>
+              <w:t>_</w:t>
+            </w:r>
+            <w:r>
+              <w:t>class</w:t>
+            </w:r>
+            <w:r>
+              <w:rPr>
+                <w:rFonts w:hint="eastAsia"/>
+              </w:rPr>
+              <w:t>：</w:t>
+            </w:r>
+            <w:r>
+              <w:t>指定数据的解析类</w:t>
+            </w:r>
+            <w:r>
+              <w:rPr>
+                <w:rFonts w:hint="eastAsia"/>
+              </w:rPr>
+              <w:t>。</w:t>
             </w:r>
           </w:p>
         </w:tc>
@@ -1672,8 +1789,16 @@
               <w:rPr>
                 <w:rFonts w:hint="eastAsia"/>
               </w:rPr>
-              <w:t>_cTime</w:t>
-            </w:r>
+              <w:t>_</w:t>
+            </w:r>
+            <w:proofErr w:type="spellStart"/>
+            <w:r>
+              <w:rPr>
+                <w:rFonts w:hint="eastAsia"/>
+              </w:rPr>
+              <w:t>cTime</w:t>
+            </w:r>
+            <w:proofErr w:type="spellEnd"/>
           </w:p>
         </w:tc>
         <w:tc>
@@ -1722,12 +1847,14 @@
             <w:tcW w:w="1101" w:type="dxa"/>
           </w:tcPr>
           <w:p>
+            <w:proofErr w:type="spellStart"/>
             <w:r>
               <w:rPr>
                 <w:rFonts w:hint="eastAsia"/>
               </w:rPr>
               <w:t>desc</w:t>
             </w:r>
+            <w:proofErr w:type="spellEnd"/>
           </w:p>
         </w:tc>
         <w:tc>
@@ -1829,7 +1956,7 @@
       <w:tblPr>
         <w:tblStyle w:val="a4"/>
         <w:tblW w:w="0" w:type="auto"/>
-        <w:tblLook w:val="04A0" w:firstRow="1" w:lastRow="0" w:firstColumn="1" w:lastColumn="0" w:noHBand="0" w:noVBand="1"/>
+        <w:tblLook w:val="04A0"/>
       </w:tblPr>
       <w:tblGrid>
         <w:gridCol w:w="8522"/>
@@ -1852,7 +1979,35 @@
               <w:rPr>
                 <w:rFonts w:hint="eastAsia"/>
               </w:rPr>
-              <w:t xml:space="preserve">  _tableName:{dtype:string, value:</w:t>
+              <w:t xml:space="preserve">  _</w:t>
+            </w:r>
+            <w:proofErr w:type="spellStart"/>
+            <w:r>
+              <w:rPr>
+                <w:rFonts w:hint="eastAsia"/>
+              </w:rPr>
+              <w:t>tableName</w:t>
+            </w:r>
+            <w:proofErr w:type="spellEnd"/>
+            <w:r>
+              <w:rPr>
+                <w:rFonts w:hint="eastAsia"/>
+              </w:rPr>
+              <w:t>:{</w:t>
+            </w:r>
+            <w:proofErr w:type="spellStart"/>
+            <w:r>
+              <w:rPr>
+                <w:rFonts w:hint="eastAsia"/>
+              </w:rPr>
+              <w:t>dtype:string</w:t>
+            </w:r>
+            <w:proofErr w:type="spellEnd"/>
+            <w:r>
+              <w:rPr>
+                <w:rFonts w:hint="eastAsia"/>
+              </w:rPr>
+              <w:t>, value:</w:t>
             </w:r>
             <w:r>
               <w:t>””</w:t>
@@ -1875,7 +2030,35 @@
               <w:rPr>
                 <w:rFonts w:hint="eastAsia"/>
               </w:rPr>
-              <w:t xml:space="preserve">  _mdMId:{dtype:string, value:</w:t>
+              <w:t xml:space="preserve">  _</w:t>
+            </w:r>
+            <w:proofErr w:type="spellStart"/>
+            <w:r>
+              <w:rPr>
+                <w:rFonts w:hint="eastAsia"/>
+              </w:rPr>
+              <w:t>mdMId</w:t>
+            </w:r>
+            <w:proofErr w:type="spellEnd"/>
+            <w:r>
+              <w:rPr>
+                <w:rFonts w:hint="eastAsia"/>
+              </w:rPr>
+              <w:t>:{</w:t>
+            </w:r>
+            <w:proofErr w:type="spellStart"/>
+            <w:r>
+              <w:rPr>
+                <w:rFonts w:hint="eastAsia"/>
+              </w:rPr>
+              <w:t>dtype:string</w:t>
+            </w:r>
+            <w:proofErr w:type="spellEnd"/>
+            <w:r>
+              <w:rPr>
+                <w:rFonts w:hint="eastAsia"/>
+              </w:rPr>
+              <w:t>, value:</w:t>
             </w:r>
             <w:r>
               <w:t>””</w:t>
@@ -1904,7 +2087,21 @@
               <w:rPr>
                 <w:rFonts w:hint="eastAsia"/>
               </w:rPr>
-              <w:t xml:space="preserve">  _keyAnal:</w:t>
+              <w:t xml:space="preserve">  _</w:t>
+            </w:r>
+            <w:proofErr w:type="spellStart"/>
+            <w:r>
+              <w:rPr>
+                <w:rFonts w:hint="eastAsia"/>
+              </w:rPr>
+              <w:t>keyAnal</w:t>
+            </w:r>
+            <w:proofErr w:type="spellEnd"/>
+            <w:r>
+              <w:rPr>
+                <w:rFonts w:hint="eastAsia"/>
+              </w:rPr>
+              <w:t>:</w:t>
             </w:r>
             <w:r>
               <w:rPr>
@@ -1930,7 +2127,35 @@
               <w:rPr>
                 <w:rFonts w:hint="eastAsia"/>
               </w:rPr>
-              <w:t xml:space="preserve">    {keyCols:{dtype:string, value:</w:t>
+              <w:t xml:space="preserve">    {</w:t>
+            </w:r>
+            <w:proofErr w:type="spellStart"/>
+            <w:r>
+              <w:rPr>
+                <w:rFonts w:hint="eastAsia"/>
+              </w:rPr>
+              <w:t>keyCols</w:t>
+            </w:r>
+            <w:proofErr w:type="spellEnd"/>
+            <w:r>
+              <w:rPr>
+                <w:rFonts w:hint="eastAsia"/>
+              </w:rPr>
+              <w:t>:{</w:t>
+            </w:r>
+            <w:proofErr w:type="spellStart"/>
+            <w:r>
+              <w:rPr>
+                <w:rFonts w:hint="eastAsia"/>
+              </w:rPr>
+              <w:t>dtype:string</w:t>
+            </w:r>
+            <w:proofErr w:type="spellEnd"/>
+            <w:r>
+              <w:rPr>
+                <w:rFonts w:hint="eastAsia"/>
+              </w:rPr>
+              <w:t>, value:</w:t>
             </w:r>
             <w:r>
               <w:t>””</w:t>
@@ -1939,7 +2164,21 @@
               <w:rPr>
                 <w:rFonts w:hint="eastAsia"/>
               </w:rPr>
-              <w:t>}, rate:{dtype:float, value:</w:t>
+              <w:t>}, rate:{</w:t>
+            </w:r>
+            <w:proofErr w:type="spellStart"/>
+            <w:r>
+              <w:rPr>
+                <w:rFonts w:hint="eastAsia"/>
+              </w:rPr>
+              <w:t>dtype:float</w:t>
+            </w:r>
+            <w:proofErr w:type="spellEnd"/>
+            <w:r>
+              <w:rPr>
+                <w:rFonts w:hint="eastAsia"/>
+              </w:rPr>
+              <w:t>, value:</w:t>
             </w:r>
             <w:r>
               <w:t>””</w:t>
@@ -1956,7 +2195,35 @@
               <w:rPr>
                 <w:rFonts w:hint="eastAsia"/>
               </w:rPr>
-              <w:t xml:space="preserve">    {keyCols:{dtype:string, value:</w:t>
+              <w:t xml:space="preserve">    {</w:t>
+            </w:r>
+            <w:proofErr w:type="spellStart"/>
+            <w:r>
+              <w:rPr>
+                <w:rFonts w:hint="eastAsia"/>
+              </w:rPr>
+              <w:t>keyCols</w:t>
+            </w:r>
+            <w:proofErr w:type="spellEnd"/>
+            <w:r>
+              <w:rPr>
+                <w:rFonts w:hint="eastAsia"/>
+              </w:rPr>
+              <w:t>:{</w:t>
+            </w:r>
+            <w:proofErr w:type="spellStart"/>
+            <w:r>
+              <w:rPr>
+                <w:rFonts w:hint="eastAsia"/>
+              </w:rPr>
+              <w:t>dtype:string</w:t>
+            </w:r>
+            <w:proofErr w:type="spellEnd"/>
+            <w:r>
+              <w:rPr>
+                <w:rFonts w:hint="eastAsia"/>
+              </w:rPr>
+              <w:t>, value:</w:t>
             </w:r>
             <w:r>
               <w:t>””</w:t>
@@ -1965,7 +2232,21 @@
               <w:rPr>
                 <w:rFonts w:hint="eastAsia"/>
               </w:rPr>
-              <w:t>}, rate:{dtype:float, value:</w:t>
+              <w:t>}, rate:{</w:t>
+            </w:r>
+            <w:proofErr w:type="spellStart"/>
+            <w:r>
+              <w:rPr>
+                <w:rFonts w:hint="eastAsia"/>
+              </w:rPr>
+              <w:t>dtype:float</w:t>
+            </w:r>
+            <w:proofErr w:type="spellEnd"/>
+            <w:r>
+              <w:rPr>
+                <w:rFonts w:hint="eastAsia"/>
+              </w:rPr>
+              <w:t>, value:</w:t>
             </w:r>
             <w:r>
               <w:t>””</w:t>
@@ -1982,7 +2263,35 @@
               <w:rPr>
                 <w:rFonts w:hint="eastAsia"/>
               </w:rPr>
-              <w:t xml:space="preserve">    {keyCols:{dtype:string, value:</w:t>
+              <w:t xml:space="preserve">    {</w:t>
+            </w:r>
+            <w:proofErr w:type="spellStart"/>
+            <w:r>
+              <w:rPr>
+                <w:rFonts w:hint="eastAsia"/>
+              </w:rPr>
+              <w:t>keyCols</w:t>
+            </w:r>
+            <w:proofErr w:type="spellEnd"/>
+            <w:r>
+              <w:rPr>
+                <w:rFonts w:hint="eastAsia"/>
+              </w:rPr>
+              <w:t>:{</w:t>
+            </w:r>
+            <w:proofErr w:type="spellStart"/>
+            <w:r>
+              <w:rPr>
+                <w:rFonts w:hint="eastAsia"/>
+              </w:rPr>
+              <w:t>dtype:string</w:t>
+            </w:r>
+            <w:proofErr w:type="spellEnd"/>
+            <w:r>
+              <w:rPr>
+                <w:rFonts w:hint="eastAsia"/>
+              </w:rPr>
+              <w:t>, value:</w:t>
             </w:r>
             <w:r>
               <w:t>””</w:t>
@@ -1991,7 +2300,21 @@
               <w:rPr>
                 <w:rFonts w:hint="eastAsia"/>
               </w:rPr>
-              <w:t>}, rate:{dtype:float, value:</w:t>
+              <w:t>}, rate:{</w:t>
+            </w:r>
+            <w:proofErr w:type="spellStart"/>
+            <w:r>
+              <w:rPr>
+                <w:rFonts w:hint="eastAsia"/>
+              </w:rPr>
+              <w:t>dtype:float</w:t>
+            </w:r>
+            <w:proofErr w:type="spellEnd"/>
+            <w:r>
+              <w:rPr>
+                <w:rFonts w:hint="eastAsia"/>
+              </w:rPr>
+              <w:t>, value:</w:t>
             </w:r>
             <w:r>
               <w:t>””</w:t>
@@ -2050,12 +2373,14 @@
         </w:rPr>
         <w:t>对于</w:t>
       </w:r>
+      <w:proofErr w:type="spellStart"/>
       <w:r>
         <w:rPr>
           <w:rFonts w:hint="eastAsia"/>
         </w:rPr>
         <w:t>json</w:t>
       </w:r>
+      <w:proofErr w:type="spellEnd"/>
       <w:r>
         <w:rPr>
           <w:rFonts w:hint="eastAsia"/>
@@ -2074,12 +2399,14 @@
         </w:rPr>
         <w:t>的方式，但是通过头部转换代码的设置，可以实现</w:t>
       </w:r>
+      <w:proofErr w:type="spellStart"/>
       <w:r>
         <w:rPr>
           <w:rFonts w:hint="eastAsia"/>
         </w:rPr>
         <w:t>json</w:t>
       </w:r>
+      <w:proofErr w:type="spellEnd"/>
       <w:r>
         <w:rPr>
           <w:rFonts w:hint="eastAsia"/>
@@ -2098,7 +2425,7 @@
 </file>
 
 <file path=word/endnotes.xml><?xml version="1.0" encoding="utf-8"?>
-<w:endnotes xmlns:wpc="http://schemas.microsoft.com/office/word/2010/wordprocessingCanvas" xmlns:mc="http://schemas.openxmlformats.org/markup-compatibility/2006" xmlns:o="urn:schemas-microsoft-com:office:office" xmlns:r="http://schemas.openxmlformats.org/officeDocument/2006/relationships" xmlns:m="http://schemas.openxmlformats.org/officeDocument/2006/math" xmlns:v="urn:schemas-microsoft-com:vml" xmlns:wp14="http://schemas.microsoft.com/office/word/2010/wordprocessingDrawing" xmlns:wp="http://schemas.openxmlformats.org/drawingml/2006/wordprocessingDrawing" xmlns:w10="urn:schemas-microsoft-com:office:word" xmlns:w="http://schemas.openxmlformats.org/wordprocessingml/2006/main" xmlns:w14="http://schemas.microsoft.com/office/word/2010/wordml" xmlns:wpg="http://schemas.microsoft.com/office/word/2010/wordprocessingGroup" xmlns:wpi="http://schemas.microsoft.com/office/word/2010/wordprocessingInk" xmlns:wne="http://schemas.microsoft.com/office/word/2006/wordml" xmlns:wps="http://schemas.microsoft.com/office/word/2010/wordprocessingShape" mc:Ignorable="w14 wp14">
+<w:endnotes xmlns:ve="http://schemas.openxmlformats.org/markup-compatibility/2006" xmlns:o="urn:schemas-microsoft-com:office:office" xmlns:r="http://schemas.openxmlformats.org/officeDocument/2006/relationships" xmlns:m="http://schemas.openxmlformats.org/officeDocument/2006/math" xmlns:v="urn:schemas-microsoft-com:vml" xmlns:wp="http://schemas.openxmlformats.org/drawingml/2006/wordprocessingDrawing" xmlns:w10="urn:schemas-microsoft-com:office:word" xmlns:w="http://schemas.openxmlformats.org/wordprocessingml/2006/main" xmlns:wne="http://schemas.microsoft.com/office/word/2006/wordml">
   <w:endnote w:type="separator" w:id="-1">
     <w:p>
       <w:r>
@@ -2117,7 +2444,7 @@
 </file>
 
 <file path=word/footnotes.xml><?xml version="1.0" encoding="utf-8"?>
-<w:footnotes xmlns:wpc="http://schemas.microsoft.com/office/word/2010/wordprocessingCanvas" xmlns:mc="http://schemas.openxmlformats.org/markup-compatibility/2006" xmlns:o="urn:schemas-microsoft-com:office:office" xmlns:r="http://schemas.openxmlformats.org/officeDocument/2006/relationships" xmlns:m="http://schemas.openxmlformats.org/officeDocument/2006/math" xmlns:v="urn:schemas-microsoft-com:vml" xmlns:wp14="http://schemas.microsoft.com/office/word/2010/wordprocessingDrawing" xmlns:wp="http://schemas.openxmlformats.org/drawingml/2006/wordprocessingDrawing" xmlns:w10="urn:schemas-microsoft-com:office:word" xmlns:w="http://schemas.openxmlformats.org/wordprocessingml/2006/main" xmlns:w14="http://schemas.microsoft.com/office/word/2010/wordml" xmlns:wpg="http://schemas.microsoft.com/office/word/2010/wordprocessingGroup" xmlns:wpi="http://schemas.microsoft.com/office/word/2010/wordprocessingInk" xmlns:wne="http://schemas.microsoft.com/office/word/2006/wordml" xmlns:wps="http://schemas.microsoft.com/office/word/2010/wordprocessingShape" mc:Ignorable="w14 wp14">
+<w:footnotes xmlns:ve="http://schemas.openxmlformats.org/markup-compatibility/2006" xmlns:o="urn:schemas-microsoft-com:office:office" xmlns:r="http://schemas.openxmlformats.org/officeDocument/2006/relationships" xmlns:m="http://schemas.openxmlformats.org/officeDocument/2006/math" xmlns:v="urn:schemas-microsoft-com:vml" xmlns:wp="http://schemas.openxmlformats.org/drawingml/2006/wordprocessingDrawing" xmlns:w10="urn:schemas-microsoft-com:office:word" xmlns:w="http://schemas.openxmlformats.org/wordprocessingml/2006/main" xmlns:wne="http://schemas.microsoft.com/office/word/2006/wordml">
   <w:footnote w:type="separator" w:id="-1">
     <w:p>
       <w:r>
@@ -2136,7 +2463,7 @@
 </file>
 
 <file path=word/numbering.xml><?xml version="1.0" encoding="utf-8"?>
-<w:numbering xmlns:wpc="http://schemas.microsoft.com/office/word/2010/wordprocessingCanvas" xmlns:mc="http://schemas.openxmlformats.org/markup-compatibility/2006" xmlns:o="urn:schemas-microsoft-com:office:office" xmlns:r="http://schemas.openxmlformats.org/officeDocument/2006/relationships" xmlns:m="http://schemas.openxmlformats.org/officeDocument/2006/math" xmlns:v="urn:schemas-microsoft-com:vml" xmlns:wp14="http://schemas.microsoft.com/office/word/2010/wordprocessingDrawing" xmlns:wp="http://schemas.openxmlformats.org/drawingml/2006/wordprocessingDrawing" xmlns:w10="urn:schemas-microsoft-com:office:word" xmlns:w="http://schemas.openxmlformats.org/wordprocessingml/2006/main" xmlns:w14="http://schemas.microsoft.com/office/word/2010/wordml" xmlns:wpg="http://schemas.microsoft.com/office/word/2010/wordprocessingGroup" xmlns:wpi="http://schemas.microsoft.com/office/word/2010/wordprocessingInk" xmlns:wne="http://schemas.microsoft.com/office/word/2006/wordml" xmlns:wps="http://schemas.microsoft.com/office/word/2010/wordprocessingShape" mc:Ignorable="w14 wp14">
+<w:numbering xmlns:ve="http://schemas.openxmlformats.org/markup-compatibility/2006" xmlns:o="urn:schemas-microsoft-com:office:office" xmlns:r="http://schemas.openxmlformats.org/officeDocument/2006/relationships" xmlns:m="http://schemas.openxmlformats.org/officeDocument/2006/math" xmlns:v="urn:schemas-microsoft-com:vml" xmlns:wp="http://schemas.openxmlformats.org/drawingml/2006/wordprocessingDrawing" xmlns:w10="urn:schemas-microsoft-com:office:word" xmlns:w="http://schemas.openxmlformats.org/wordprocessingml/2006/main" xmlns:wne="http://schemas.microsoft.com/office/word/2006/wordml">
   <w:abstractNum w:abstractNumId="0">
     <w:nsid w:val="3164764B"/>
     <w:multiLevelType w:val="hybridMultilevel"/>
@@ -2349,7 +2676,7 @@
 </file>
 
 <file path=word/styles.xml><?xml version="1.0" encoding="utf-8"?>
-<w:styles xmlns:mc="http://schemas.openxmlformats.org/markup-compatibility/2006" xmlns:r="http://schemas.openxmlformats.org/officeDocument/2006/relationships" xmlns:w="http://schemas.openxmlformats.org/wordprocessingml/2006/main" xmlns:w14="http://schemas.microsoft.com/office/word/2010/wordml" mc:Ignorable="w14">
+<w:styles xmlns:r="http://schemas.openxmlformats.org/officeDocument/2006/relationships" xmlns:w="http://schemas.openxmlformats.org/wordprocessingml/2006/main">
   <w:docDefaults>
     <w:rPrDefault>
       <w:rPr>
@@ -2504,6 +2831,7 @@
   <w:style w:type="paragraph" w:default="1" w:styleId="a">
     <w:name w:val="Normal"/>
     <w:qFormat/>
+    <w:rsid w:val="00AC732B"/>
     <w:pPr>
       <w:widowControl w:val="0"/>
       <w:jc w:val="both"/>
@@ -2520,6 +2848,7 @@
     <w:uiPriority w:val="99"/>
     <w:semiHidden/>
     <w:unhideWhenUsed/>
+    <w:qFormat/>
     <w:tblPr>
       <w:tblInd w:w="0" w:type="dxa"/>
       <w:tblCellMar>
@@ -2966,7 +3295,7 @@
         <a:sysClr val="windowText" lastClr="000000"/>
       </a:dk1>
       <a:lt1>
-        <a:sysClr val="window" lastClr="FFFFFF"/>
+        <a:sysClr val="window" lastClr="C0E4CF"/>
       </a:lt1>
       <a:dk2>
         <a:srgbClr val="1F497D"/>
